--- a/plugins/kepegawaian/template/izinDok.docx
+++ b/plugins/kepegawaian/template/izinDok.docx
@@ -631,46 +631,6 @@
           <w:lang w:val="sv-SE" w:bidi="th-TH"/>
         </w:rPr>
       </w:pPr>
-      <w:r>
-        <w:rPr>
-          <w:rFonts w:cs="Cordia New"/>
-          <w:b w:val="0"/>
-          <w:lang w:val="sv-SE" w:bidi="th-TH"/>
-        </w:rPr>
-        <w:t>Pengganti Visite</w:t>
-      </w:r>
-      <w:r>
-        <w:rPr>
-          <w:rFonts w:cs="Cordia New"/>
-          <w:b w:val="0"/>
-          <w:lang w:val="sv-SE" w:bidi="th-TH"/>
-        </w:rPr>
-        <w:t>/Poliklinik</w:t>
-      </w:r>
-      <w:r>
-        <w:rPr>
-          <w:rFonts w:cs="Cordia New"/>
-          <w:b w:val="0"/>
-          <w:lang w:val="sv-SE" w:bidi="th-TH"/>
-        </w:rPr>
-        <w:tab/>
-      </w:r>
-      <w:r>
-        <w:rPr>
-          <w:rFonts w:cs="Cordia New"/>
-          <w:b w:val="0"/>
-          <w:lang w:val="sv-SE" w:bidi="th-TH"/>
-        </w:rPr>
-        <w:t>:</w:t>
-      </w:r>
-      <w:r>
-        <w:rPr>
-          <w:rFonts w:cs="Cordia New"/>
-          <w:b w:val="0"/>
-          <w:lang w:val="sv-SE" w:bidi="th-TH"/>
-        </w:rPr>
-        <w:tab/>
-      </w:r>
       <w:r>
         <w:rPr>
           <w:rFonts w:cs="Cordia New"/>

--- a/plugins/kepegawaian/template/izinDok.docx
+++ b/plugins/kepegawaian/template/izinDok.docx
@@ -643,6 +643,12 @@
     <w:p>
       <w:pPr>
         <w:pStyle w:val="Title"/>
+        <w:tabs>
+          <w:tab w:val="left" w:pos="1440"/>
+          <w:tab w:val="left" w:pos="1800"/>
+          <w:tab w:val="left" w:pos="2805"/>
+          <w:tab w:val="left" w:pos="2992"/>
+        </w:tabs>
         <w:spacing w:line="360" w:lineRule="auto"/>
         <w:ind w:right="-159"/>
         <w:jc w:val="both"/>
@@ -650,6 +656,8 @@
         <w:rPr>
           <w:rFonts w:cs="Cordia New"/>
           <w:b w:val="0"/>
+          <w:sz w:val="10"/>
+          <w:szCs w:val="10"/>
           <w:lang w:val="sv-SE" w:bidi="th-TH"/>
         </w:rPr>
       </w:pPr>
@@ -1146,18 +1154,38 @@
         <w:framePr w:hSpace="180" w:wrap="around" w:vAnchor="text" w:hAnchor="margin" w:xAlign="center" w:y="-34"/>
         <w:jc w:val="center"/>
       </w:pPr>
+      <w:proofErr w:type="spellStart"/>
       <w:r>
         <w:t>Menyetujui</w:t>
       </w:r>
+      <w:proofErr w:type="spellEnd"/>
     </w:p>
     <w:p>
       <w:pPr>
         <w:framePr w:hSpace="180" w:wrap="around" w:vAnchor="text" w:hAnchor="margin" w:xAlign="center" w:y="-34"/>
         <w:jc w:val="center"/>
       </w:pPr>
-      <w:r>
-        <w:t>Direktur RSUD H. Damanhuri Barabai</w:t>
-      </w:r>
+      <w:proofErr w:type="spellStart"/>
+      <w:r>
+        <w:t>Direktur</w:t>
+      </w:r>
+      <w:proofErr w:type="spellEnd"/>
+      <w:r>
+        <w:t xml:space="preserve"> RSUD H. </w:t>
+      </w:r>
+      <w:proofErr w:type="spellStart"/>
+      <w:r>
+        <w:t>Damanhuri</w:t>
+      </w:r>
+      <w:proofErr w:type="spellEnd"/>
+      <w:r>
+        <w:t xml:space="preserve"> </w:t>
+      </w:r>
+      <w:proofErr w:type="spellStart"/>
+      <w:r>
+        <w:t>Barabai</w:t>
+      </w:r>
+      <w:proofErr w:type="spellEnd"/>
     </w:p>
     <w:p>
       <w:pPr>
@@ -1192,7 +1220,37 @@
         <w:rPr>
           <w:u w:val="single"/>
         </w:rPr>
-        <w:t>(dr. Nanda Sujud Andi Yudha Utama, Sp.B)</w:t>
+        <w:t xml:space="preserve">(dr. Nanda Sujud Andi </w:t>
+      </w:r>
+      <w:proofErr w:type="spellStart"/>
+      <w:r>
+        <w:rPr>
+          <w:u w:val="single"/>
+        </w:rPr>
+        <w:t>Yudha</w:t>
+      </w:r>
+      <w:proofErr w:type="spellEnd"/>
+      <w:r>
+        <w:rPr>
+          <w:u w:val="single"/>
+        </w:rPr>
+        <w:t xml:space="preserve"> Utama, </w:t>
+      </w:r>
+      <w:proofErr w:type="spellStart"/>
+      <w:proofErr w:type="gramStart"/>
+      <w:r>
+        <w:rPr>
+          <w:u w:val="single"/>
+        </w:rPr>
+        <w:t>Sp.B</w:t>
+      </w:r>
+      <w:proofErr w:type="spellEnd"/>
+      <w:proofErr w:type="gramEnd"/>
+      <w:r>
+        <w:rPr>
+          <w:u w:val="single"/>
+        </w:rPr>
+        <w:t>)</w:t>
       </w:r>
     </w:p>
     <w:p>
@@ -1568,13 +1626,71 @@
             <w:rPr>
               <w:sz w:val="22"/>
             </w:rPr>
-            <w:t xml:space="preserve">Jalan Murakata Nomor 4 Barabai 71314 </w:t>
+            <w:t xml:space="preserve">Jalan </w:t>
           </w:r>
+          <w:proofErr w:type="spellStart"/>
           <w:r>
             <w:rPr>
               <w:sz w:val="22"/>
             </w:rPr>
-            <w:t xml:space="preserve">Telepon : </w:t>
+            <w:t>Murakata</w:t>
+          </w:r>
+          <w:proofErr w:type="spellEnd"/>
+          <w:r>
+            <w:rPr>
+              <w:sz w:val="22"/>
+            </w:rPr>
+            <w:t xml:space="preserve"> </w:t>
+          </w:r>
+          <w:proofErr w:type="spellStart"/>
+          <w:r>
+            <w:rPr>
+              <w:sz w:val="22"/>
+            </w:rPr>
+            <w:t>Nomor</w:t>
+          </w:r>
+          <w:proofErr w:type="spellEnd"/>
+          <w:r>
+            <w:rPr>
+              <w:sz w:val="22"/>
+            </w:rPr>
+            <w:t xml:space="preserve"> 4 </w:t>
+          </w:r>
+          <w:proofErr w:type="spellStart"/>
+          <w:r>
+            <w:rPr>
+              <w:sz w:val="22"/>
+            </w:rPr>
+            <w:t>Barabai</w:t>
+          </w:r>
+          <w:proofErr w:type="spellEnd"/>
+          <w:r>
+            <w:rPr>
+              <w:sz w:val="22"/>
+            </w:rPr>
+            <w:t xml:space="preserve"> 71314 </w:t>
+          </w:r>
+          <w:proofErr w:type="spellStart"/>
+          <w:proofErr w:type="gramStart"/>
+          <w:r>
+            <w:rPr>
+              <w:sz w:val="22"/>
+            </w:rPr>
+            <w:t>Telepon</w:t>
+          </w:r>
+          <w:proofErr w:type="spellEnd"/>
+          <w:r>
+            <w:rPr>
+              <w:sz w:val="22"/>
+            </w:rPr>
+            <w:t xml:space="preserve"> :</w:t>
+          </w:r>
+          <w:proofErr w:type="gramEnd"/>
+          <w:r>
+            <w:rPr>
+              <w:sz w:val="22"/>
+            </w:rPr>
+            <w:t xml:space="preserve"> </w:t>
           </w:r>
           <w:r>
             <w:rPr>
@@ -1591,11 +1707,19 @@
               <w:sz w:val="22"/>
             </w:rPr>
           </w:pPr>
+          <w:proofErr w:type="gramStart"/>
           <w:r>
             <w:rPr>
               <w:sz w:val="18"/>
             </w:rPr>
-            <w:t xml:space="preserve">Email : </w:t>
+            <w:t>Email :</w:t>
+          </w:r>
+          <w:proofErr w:type="gramEnd"/>
+          <w:r>
+            <w:rPr>
+              <w:sz w:val="18"/>
+            </w:rPr>
+            <w:t xml:space="preserve"> </w:t>
           </w:r>
           <w:hyperlink r:id="rId3" w:history="1">
             <w:r>

--- a/plugins/kepegawaian/template/izinDok.docx
+++ b/plugins/kepegawaian/template/izinDok.docx
@@ -637,30 +637,33 @@
           <w:b w:val="0"/>
           <w:lang w:val="sv-SE" w:bidi="th-TH"/>
         </w:rPr>
+        <w:t>Pengganti Visite/Poliklinik</w:t>
+      </w:r>
+      <w:r>
+        <w:rPr>
+          <w:rFonts w:cs="Cordia New"/>
+          <w:b w:val="0"/>
+          <w:lang w:val="sv-SE" w:bidi="th-TH"/>
+        </w:rPr>
+        <w:tab/>
+        <w:t>:</w:t>
+      </w:r>
+      <w:r>
+        <w:rPr>
+          <w:rFonts w:cs="Cordia New"/>
+          <w:b w:val="0"/>
+          <w:lang w:val="sv-SE" w:bidi="th-TH"/>
+        </w:rPr>
+        <w:tab/>
+      </w:r>
+      <w:r>
+        <w:rPr>
+          <w:rFonts w:cs="Cordia New"/>
+          <w:b w:val="0"/>
+          <w:lang w:val="sv-SE" w:bidi="th-TH"/>
+        </w:rPr>
         <w:t>${pengganti_visite}</w:t>
       </w:r>
-    </w:p>
-    <w:p>
-      <w:pPr>
-        <w:pStyle w:val="Title"/>
-        <w:tabs>
-          <w:tab w:val="left" w:pos="1440"/>
-          <w:tab w:val="left" w:pos="1800"/>
-          <w:tab w:val="left" w:pos="2805"/>
-          <w:tab w:val="left" w:pos="2992"/>
-        </w:tabs>
-        <w:spacing w:line="360" w:lineRule="auto"/>
-        <w:ind w:right="-159"/>
-        <w:jc w:val="both"/>
-        <w:outlineLvl w:val="0"/>
-        <w:rPr>
-          <w:rFonts w:cs="Cordia New"/>
-          <w:b w:val="0"/>
-          <w:sz w:val="10"/>
-          <w:szCs w:val="10"/>
-          <w:lang w:val="sv-SE" w:bidi="th-TH"/>
-        </w:rPr>
-      </w:pPr>
     </w:p>
     <w:p>
       <w:pPr>
@@ -675,6 +678,20 @@
           <w:lang w:val="sv-SE" w:bidi="th-TH"/>
         </w:rPr>
       </w:pPr>
+    </w:p>
+    <w:p>
+      <w:pPr>
+        <w:pStyle w:val="Title"/>
+        <w:spacing w:line="360" w:lineRule="auto"/>
+        <w:ind w:right="-159"/>
+        <w:jc w:val="both"/>
+        <w:outlineLvl w:val="0"/>
+        <w:rPr>
+          <w:rFonts w:cs="Cordia New"/>
+          <w:b w:val="0"/>
+          <w:lang w:val="sv-SE" w:bidi="th-TH"/>
+        </w:rPr>
+      </w:pPr>
       <w:r>
         <w:rPr>
           <w:rFonts w:cs="Cordia New"/>
@@ -683,6 +700,20 @@
         </w:rPr>
         <w:t>Demikian permohonan dari saya, atas perkenan izin dari Bapak/Ibu saya ucapkan terima kasih</w:t>
       </w:r>
+    </w:p>
+    <w:p>
+      <w:pPr>
+        <w:pStyle w:val="Title"/>
+        <w:spacing w:line="360" w:lineRule="auto"/>
+        <w:ind w:right="-159"/>
+        <w:jc w:val="both"/>
+        <w:outlineLvl w:val="0"/>
+        <w:rPr>
+          <w:rFonts w:cs="Cordia New"/>
+          <w:b w:val="0"/>
+          <w:lang w:val="sv-SE" w:bidi="th-TH"/>
+        </w:rPr>
+      </w:pPr>
     </w:p>
     <w:p>
       <w:pPr>
@@ -1220,7 +1251,7 @@
         <w:rPr>
           <w:u w:val="single"/>
         </w:rPr>
-        <w:t xml:space="preserve">(dr. Nanda Sujud Andi </w:t>
+        <w:t xml:space="preserve">dr. Nanda Sujud Andi </w:t>
       </w:r>
       <w:proofErr w:type="spellStart"/>
       <w:r>
@@ -1237,7 +1268,6 @@
         <w:t xml:space="preserve"> Utama, </w:t>
       </w:r>
       <w:proofErr w:type="spellStart"/>
-      <w:proofErr w:type="gramStart"/>
       <w:r>
         <w:rPr>
           <w:u w:val="single"/>
@@ -1245,13 +1275,6 @@
         <w:t>Sp.B</w:t>
       </w:r>
       <w:proofErr w:type="spellEnd"/>
-      <w:proofErr w:type="gramEnd"/>
-      <w:r>
-        <w:rPr>
-          <w:u w:val="single"/>
-        </w:rPr>
-        <w:t>)</w:t>
-      </w:r>
     </w:p>
     <w:p>
       <w:pPr>
@@ -1305,20 +1328,7 @@
         <w:pStyle w:val="Title"/>
         <w:spacing w:line="360" w:lineRule="auto"/>
         <w:ind w:right="-159"/>
-        <w:outlineLvl w:val="0"/>
-        <w:rPr>
-          <w:rFonts w:cs="Cordia New"/>
-          <w:b w:val="0"/>
-          <w:bCs w:val="0"/>
-          <w:lang w:val="sv-SE" w:bidi="th-TH"/>
-        </w:rPr>
-      </w:pPr>
-    </w:p>
-    <w:p>
-      <w:pPr>
-        <w:pStyle w:val="Title"/>
-        <w:spacing w:line="360" w:lineRule="auto"/>
-        <w:ind w:right="-159"/>
+        <w:jc w:val="left"/>
         <w:outlineLvl w:val="0"/>
         <w:rPr>
           <w:rFonts w:cs="Times New Roman"/>
@@ -1671,7 +1681,6 @@
             <w:t xml:space="preserve"> 71314 </w:t>
           </w:r>
           <w:proofErr w:type="spellStart"/>
-          <w:proofErr w:type="gramStart"/>
           <w:r>
             <w:rPr>
               <w:sz w:val="22"/>
@@ -1683,14 +1692,7 @@
             <w:rPr>
               <w:sz w:val="22"/>
             </w:rPr>
-            <w:t xml:space="preserve"> :</w:t>
-          </w:r>
-          <w:proofErr w:type="gramEnd"/>
-          <w:r>
-            <w:rPr>
-              <w:sz w:val="22"/>
-            </w:rPr>
-            <w:t xml:space="preserve"> </w:t>
+            <w:t xml:space="preserve"> : </w:t>
           </w:r>
           <w:r>
             <w:rPr>
@@ -1707,19 +1709,11 @@
               <w:sz w:val="22"/>
             </w:rPr>
           </w:pPr>
-          <w:proofErr w:type="gramStart"/>
           <w:r>
             <w:rPr>
               <w:sz w:val="18"/>
             </w:rPr>
-            <w:t>Email :</w:t>
-          </w:r>
-          <w:proofErr w:type="gramEnd"/>
-          <w:r>
-            <w:rPr>
-              <w:sz w:val="18"/>
-            </w:rPr>
-            <w:t xml:space="preserve"> </w:t>
+            <w:t xml:space="preserve">Email : </w:t>
           </w:r>
           <w:hyperlink r:id="rId3" w:history="1">
             <w:r>

--- a/plugins/kepegawaian/template/izinDok.docx
+++ b/plugins/kepegawaian/template/izinDok.docx
@@ -145,7 +145,79 @@
                 <w:sz w:val="20"/>
                 <w:szCs w:val="20"/>
               </w:rPr>
-              <w:t xml:space="preserve">Jalan Murakata Nomor 4 Barabai 71314 Telepon : </w:t>
+              <w:t xml:space="preserve">Jalan </w:t>
+            </w:r>
+            <w:proofErr w:type="spellStart"/>
+            <w:r>
+              <w:rPr>
+                <w:rFonts w:ascii="Arial" w:hAnsi="Arial" w:cs="Arial"/>
+                <w:sz w:val="20"/>
+                <w:szCs w:val="20"/>
+              </w:rPr>
+              <w:t>Murakata</w:t>
+            </w:r>
+            <w:proofErr w:type="spellEnd"/>
+            <w:r>
+              <w:rPr>
+                <w:rFonts w:ascii="Arial" w:hAnsi="Arial" w:cs="Arial"/>
+                <w:sz w:val="20"/>
+                <w:szCs w:val="20"/>
+              </w:rPr>
+              <w:t xml:space="preserve"> </w:t>
+            </w:r>
+            <w:proofErr w:type="spellStart"/>
+            <w:r>
+              <w:rPr>
+                <w:rFonts w:ascii="Arial" w:hAnsi="Arial" w:cs="Arial"/>
+                <w:sz w:val="20"/>
+                <w:szCs w:val="20"/>
+              </w:rPr>
+              <w:t>Nomor</w:t>
+            </w:r>
+            <w:proofErr w:type="spellEnd"/>
+            <w:r>
+              <w:rPr>
+                <w:rFonts w:ascii="Arial" w:hAnsi="Arial" w:cs="Arial"/>
+                <w:sz w:val="20"/>
+                <w:szCs w:val="20"/>
+              </w:rPr>
+              <w:t xml:space="preserve"> 4 </w:t>
+            </w:r>
+            <w:proofErr w:type="spellStart"/>
+            <w:r>
+              <w:rPr>
+                <w:rFonts w:ascii="Arial" w:hAnsi="Arial" w:cs="Arial"/>
+                <w:sz w:val="20"/>
+                <w:szCs w:val="20"/>
+              </w:rPr>
+              <w:t>Barabai</w:t>
+            </w:r>
+            <w:proofErr w:type="spellEnd"/>
+            <w:r>
+              <w:rPr>
+                <w:rFonts w:ascii="Arial" w:hAnsi="Arial" w:cs="Arial"/>
+                <w:sz w:val="20"/>
+                <w:szCs w:val="20"/>
+              </w:rPr>
+              <w:t xml:space="preserve"> 71314 </w:t>
+            </w:r>
+            <w:proofErr w:type="spellStart"/>
+            <w:r>
+              <w:rPr>
+                <w:rFonts w:ascii="Arial" w:hAnsi="Arial" w:cs="Arial"/>
+                <w:sz w:val="20"/>
+                <w:szCs w:val="20"/>
+              </w:rPr>
+              <w:t>Telepon</w:t>
+            </w:r>
+            <w:proofErr w:type="spellEnd"/>
+            <w:r>
+              <w:rPr>
+                <w:rFonts w:ascii="Arial" w:hAnsi="Arial" w:cs="Arial"/>
+                <w:sz w:val="20"/>
+                <w:szCs w:val="20"/>
+              </w:rPr>
+              <w:t xml:space="preserve"> : </w:t>
             </w:r>
             <w:r>
               <w:rPr>
@@ -165,6 +237,7 @@
                 <w:szCs w:val="20"/>
               </w:rPr>
             </w:pPr>
+            <w:proofErr w:type="spellStart"/>
             <w:r>
               <w:rPr>
                 <w:rFonts w:ascii="Arial" w:hAnsi="Arial" w:cs="Arial"/>
@@ -173,6 +246,7 @@
               </w:rPr>
               <w:t>surel</w:t>
             </w:r>
+            <w:proofErr w:type="spellEnd"/>
             <w:r>
               <w:rPr>
                 <w:rFonts w:ascii="Arial" w:hAnsi="Arial" w:cs="Arial"/>
@@ -264,13 +338,59 @@
                 <w:szCs w:val="18"/>
               </w:rPr>
             </w:pPr>
+            <w:proofErr w:type="spellStart"/>
             <w:r>
               <w:rPr>
                 <w:rFonts w:ascii="Arial" w:hAnsi="Arial" w:cs="Arial"/>
                 <w:sz w:val="18"/>
                 <w:szCs w:val="18"/>
               </w:rPr>
-              <w:t>Terakreditasi Paripurna Nomor: KARS-SERT/456/XI/2022</w:t>
+              <w:t>Terakreditasi</w:t>
+            </w:r>
+            <w:proofErr w:type="spellEnd"/>
+            <w:r>
+              <w:rPr>
+                <w:rFonts w:ascii="Arial" w:hAnsi="Arial" w:cs="Arial"/>
+                <w:sz w:val="18"/>
+                <w:szCs w:val="18"/>
+              </w:rPr>
+              <w:t xml:space="preserve"> </w:t>
+            </w:r>
+            <w:proofErr w:type="spellStart"/>
+            <w:r>
+              <w:rPr>
+                <w:rFonts w:ascii="Arial" w:hAnsi="Arial" w:cs="Arial"/>
+                <w:sz w:val="18"/>
+                <w:szCs w:val="18"/>
+              </w:rPr>
+              <w:t>Paripurna</w:t>
+            </w:r>
+            <w:proofErr w:type="spellEnd"/>
+            <w:r>
+              <w:rPr>
+                <w:rFonts w:ascii="Arial" w:hAnsi="Arial" w:cs="Arial"/>
+                <w:sz w:val="18"/>
+                <w:szCs w:val="18"/>
+              </w:rPr>
+              <w:t xml:space="preserve"> </w:t>
+            </w:r>
+            <w:proofErr w:type="spellStart"/>
+            <w:r>
+              <w:rPr>
+                <w:rFonts w:ascii="Arial" w:hAnsi="Arial" w:cs="Arial"/>
+                <w:sz w:val="18"/>
+                <w:szCs w:val="18"/>
+              </w:rPr>
+              <w:t>Nomor</w:t>
+            </w:r>
+            <w:proofErr w:type="spellEnd"/>
+            <w:r>
+              <w:rPr>
+                <w:rFonts w:ascii="Arial" w:hAnsi="Arial" w:cs="Arial"/>
+                <w:sz w:val="18"/>
+                <w:szCs w:val="18"/>
+              </w:rPr>
+              <w:t>: KARS-SERT/456/XI/2022</w:t>
             </w:r>
           </w:p>
         </w:tc>
@@ -494,6 +614,14 @@
         <w:tab/>
         <w:t>${nip}</w:t>
       </w:r>
+      <w:r>
+        <w:rPr>
+          <w:rFonts w:cs="Cordia New"/>
+          <w:b w:val="0"/>
+          <w:lang w:val="sv-SE" w:bidi="th-TH"/>
+        </w:rPr>
+        <w:t xml:space="preserve"> </w:t>
+      </w:r>
     </w:p>
     <w:p>
       <w:pPr>
@@ -953,6 +1081,26 @@
                 <w:lang w:val="sv-SE" w:bidi="th-TH"/>
               </w:rPr>
             </w:pPr>
+            <w:r>
+              <w:rPr>
+                <w:rFonts w:cs="Cordia New"/>
+                <w:b w:val="0"/>
+                <w:lang w:val="sv-SE" w:bidi="th-TH"/>
+              </w:rPr>
+              <w:t>dan Penunjang Medik</w:t>
+            </w:r>
+          </w:p>
+          <w:p>
+            <w:pPr>
+              <w:pStyle w:val="Title"/>
+              <w:ind w:right="-158"/>
+              <w:outlineLvl w:val="0"/>
+              <w:rPr>
+                <w:rFonts w:cs="Cordia New"/>
+                <w:b w:val="0"/>
+                <w:lang w:val="sv-SE" w:bidi="th-TH"/>
+              </w:rPr>
+            </w:pPr>
           </w:p>
           <w:p>
             <w:pPr>
@@ -1163,19 +1311,9 @@
               <w:rPr>
                 <w:rFonts w:cs="Cordia New"/>
                 <w:b w:val="0"/>
-                <w:u w:val="single"/>
                 <w:lang w:val="sv-SE" w:bidi="th-TH"/>
               </w:rPr>
             </w:pPr>
-            <w:r>
-              <w:rPr>
-                <w:rFonts w:cs="Cordia New"/>
-                <w:b w:val="0"/>
-                <w:u w:val="single"/>
-                <w:lang w:val="sv-SE" w:bidi="th-TH"/>
-              </w:rPr>
-              <w:t>${nama2}</w:t>
-            </w:r>
           </w:p>
           <w:p>
             <w:pPr>
@@ -1185,6 +1323,28 @@
               <w:rPr>
                 <w:rFonts w:cs="Cordia New"/>
                 <w:b w:val="0"/>
+                <w:u w:val="single"/>
+                <w:lang w:val="sv-SE" w:bidi="th-TH"/>
+              </w:rPr>
+            </w:pPr>
+            <w:r>
+              <w:rPr>
+                <w:rFonts w:cs="Cordia New"/>
+                <w:b w:val="0"/>
+                <w:u w:val="single"/>
+                <w:lang w:val="sv-SE" w:bidi="th-TH"/>
+              </w:rPr>
+              <w:t>${nama2}</w:t>
+            </w:r>
+          </w:p>
+          <w:p>
+            <w:pPr>
+              <w:pStyle w:val="Title"/>
+              <w:ind w:right="-158"/>
+              <w:outlineLvl w:val="0"/>
+              <w:rPr>
+                <w:rFonts w:cs="Cordia New"/>
+                <w:b w:val="0"/>
                 <w:lang w:val="sv-SE" w:bidi="th-TH"/>
               </w:rPr>
             </w:pPr>
@@ -1255,23 +1415,7 @@
           <w:b w:val="0"/>
           <w:lang w:val="sv-SE" w:bidi="th-TH"/>
         </w:rPr>
-        <w:t>Me</w:t>
-      </w:r>
-      <w:r>
-        <w:rPr>
-          <w:rFonts w:cs="Cordia New"/>
-          <w:b w:val="0"/>
-          <w:lang w:val="sv-SE" w:bidi="th-TH"/>
-        </w:rPr>
-        <w:t>nyetujui</w:t>
-      </w:r>
-      <w:r>
-        <w:rPr>
-          <w:rFonts w:cs="Cordia New"/>
-          <w:b w:val="0"/>
-          <w:lang w:val="sv-SE" w:bidi="th-TH"/>
-        </w:rPr>
-        <w:t xml:space="preserve"> :</w:t>
+        <w:t>Menyetujui :</w:t>
       </w:r>
     </w:p>
     <w:p>
@@ -1410,16 +1554,7 @@
           <w:szCs w:val="24"/>
           <w:lang w:val="sv-SE" w:bidi="th-TH"/>
         </w:rPr>
-        <w:t xml:space="preserve">NIP. </w:t>
-      </w:r>
-      <w:r>
-        <w:rPr>
-          <w:rFonts w:ascii="Times New Roman" w:hAnsi="Times New Roman" w:cs="Times New Roman"/>
-          <w:sz w:val="24"/>
-          <w:szCs w:val="24"/>
-          <w:lang w:val="sv-SE" w:bidi="th-TH"/>
-        </w:rPr>
-        <w:t>19840920 201</w:t>
+        <w:t>NIP. 19840920 201</w:t>
       </w:r>
       <w:r>
         <w:rPr>
@@ -2832,6 +2967,7 @@
     <w:lsdException w:name="HTML Sample" w:semiHidden="1" w:unhideWhenUsed="1"/>
     <w:lsdException w:name="HTML Typewriter" w:semiHidden="1" w:unhideWhenUsed="1"/>
     <w:lsdException w:name="HTML Variable" w:semiHidden="1" w:unhideWhenUsed="1"/>
+    <w:lsdException w:name="Normal Table" w:semiHidden="1" w:unhideWhenUsed="1"/>
     <w:lsdException w:name="annotation subject" w:semiHidden="1" w:unhideWhenUsed="1"/>
     <w:lsdException w:name="No List" w:semiHidden="1" w:unhideWhenUsed="1"/>
     <w:lsdException w:name="Outline List 1" w:semiHidden="1" w:unhideWhenUsed="1"/>
@@ -2878,8 +3014,10 @@
     <w:lsdException w:name="Table Subtle 2" w:semiHidden="1" w:unhideWhenUsed="1"/>
     <w:lsdException w:name="Table Web 1" w:semiHidden="1" w:unhideWhenUsed="1"/>
     <w:lsdException w:name="Table Web 2" w:semiHidden="1" w:unhideWhenUsed="1"/>
+    <w:lsdException w:name="Table Web 3" w:semiHidden="1" w:unhideWhenUsed="1"/>
     <w:lsdException w:name="Balloon Text" w:semiHidden="1" w:unhideWhenUsed="1"/>
     <w:lsdException w:name="Table Grid" w:uiPriority="0"/>
+    <w:lsdException w:name="Table Theme" w:semiHidden="1" w:unhideWhenUsed="1"/>
     <w:lsdException w:name="Placeholder Text" w:semiHidden="1"/>
     <w:lsdException w:name="No Spacing" w:uiPriority="1" w:qFormat="1"/>
     <w:lsdException w:name="Light Shading" w:uiPriority="60"/>
